--- a/explanations.docx
+++ b/explanations.docx
@@ -32,21 +32,45 @@
         <w:rPr>
           <w:sz w:val="32"/>
         </w:rPr>
-        <w:t xml:space="preserve">R-CNN – Region Convolutional Neural network. Most modern version is known as Faster R-CNN. This algorithm uses a search function to find potential candidate objects to run object recognition on. Slower, but accurate. Unfortunately, since this algorithm depends on only running the neural network on likely object candidates, it will most likely perform poorly at detection defects which are more </w:t>
+        <w:t>R-CNN – Region Convolutional Neural network. Most modern version is known as Faster R-CNN. This algorithm uses a search function to find potential candidate objects to run object recognition on. Slower, but accurate. Unfortunately, since this algorithm depends on only running the neural network on likely object candidates</w:t>
+      </w:r>
+      <w:r>
+        <w:rPr>
+          <w:sz w:val="32"/>
+        </w:rPr>
+        <w:t xml:space="preserve"> detected in </w:t>
       </w:r>
       <w:proofErr w:type="gramStart"/>
       <w:r>
         <w:rPr>
           <w:sz w:val="32"/>
         </w:rPr>
-        <w:t>similar to</w:t>
+        <w:t>a</w:t>
       </w:r>
       <w:proofErr w:type="gramEnd"/>
       <w:r>
         <w:rPr>
           <w:sz w:val="32"/>
         </w:rPr>
-        <w:t xml:space="preserve"> corners than objects.</w:t>
+        <w:t xml:space="preserve"> </w:t>
+      </w:r>
+      <w:r>
+        <w:rPr>
+          <w:sz w:val="32"/>
+        </w:rPr>
+        <w:t>untrainable search algorithm</w:t>
+      </w:r>
+      <w:r>
+        <w:rPr>
+          <w:sz w:val="32"/>
+        </w:rPr>
+        <w:t xml:space="preserve">, it will most likely perform poorly at </w:t>
+      </w:r>
+      <w:r>
+        <w:rPr>
+          <w:sz w:val="32"/>
+        </w:rPr>
+        <w:t>detecting objects that don’t fit traditional ideas of what constitutes an object.</w:t>
       </w:r>
     </w:p>
     <w:p>
@@ -80,13 +104,57 @@
         <w:rPr>
           <w:sz w:val="32"/>
         </w:rPr>
-        <w:t>) Detector. This algorithm works by creating multiple overlapping bounding boxes over the entirety of an image. A neural network scores the bounding boxes and provides a prediction for smaller regions likely to have high class scores, which are evaluated at deeper layers of the network. Faster than R-CNN</w:t>
-      </w:r>
-      <w:r>
-        <w:rPr>
-          <w:sz w:val="32"/>
-        </w:rPr>
-        <w:t xml:space="preserve">, but slightly less accurate. An implementation is not yet available for python. </w:t>
+        <w:t xml:space="preserve">) Detector. This algorithm works by creating multiple </w:t>
+      </w:r>
+      <w:r>
+        <w:rPr>
+          <w:sz w:val="32"/>
+        </w:rPr>
+        <w:t>default</w:t>
+      </w:r>
+      <w:r>
+        <w:rPr>
+          <w:sz w:val="32"/>
+        </w:rPr>
+        <w:t xml:space="preserve"> bounding boxes over the entirety of an image. A neural network scores the bounding boxes and provides a prediction for </w:t>
+      </w:r>
+      <w:r>
+        <w:rPr>
+          <w:sz w:val="32"/>
+        </w:rPr>
+        <w:t>how to adjust the</w:t>
+      </w:r>
+      <w:r>
+        <w:rPr>
+          <w:sz w:val="32"/>
+        </w:rPr>
+        <w:t xml:space="preserve"> regions </w:t>
+      </w:r>
+      <w:r>
+        <w:rPr>
+          <w:sz w:val="32"/>
+        </w:rPr>
+        <w:t>to maximize a</w:t>
+      </w:r>
+      <w:r>
+        <w:rPr>
+          <w:sz w:val="32"/>
+        </w:rPr>
+        <w:t xml:space="preserve"> high class. Faster than R-CNN</w:t>
+      </w:r>
+      <w:r>
+        <w:rPr>
+          <w:sz w:val="32"/>
+        </w:rPr>
+        <w:t>, but slightly less accurate.</w:t>
+      </w:r>
+      <w:bookmarkStart w:id="0" w:name="_GoBack"/>
+      <w:bookmarkEnd w:id="0"/>
+      <w:r>
+        <w:rPr>
+          <w:sz w:val="32"/>
+        </w:rPr>
+        <w:t xml:space="preserve"> </w:t>
       </w:r>
     </w:p>
     <w:p>
@@ -566,8 +634,6 @@
         </w:rPr>
         <w:t>with</w:t>
       </w:r>
-      <w:bookmarkStart w:id="0" w:name="_GoBack"/>
-      <w:bookmarkEnd w:id="0"/>
       <w:r>
         <w:rPr>
           <w:sz w:val="32"/>
